--- a/docs/STAT6001/hw3_危国锐_120034910021.docx
+++ b/docs/STAT6001/hw3_危国锐_120034910021.docx
@@ -164,7 +164,7 @@
       <w:r>
         <w:instrText xml:space="preserve"> TC "</w:instrText>
       </w:r>
-      <w:bookmarkStart w:id="0" w:name="_Toc97812750"/>
+      <w:bookmarkStart w:id="0" w:name="_Toc97868203"/>
       <w:r>
         <w:rPr>
           <w:rFonts w:hint="eastAsia"/>
@@ -188,343 +188,26 @@
         </w:rPr>
         <w:t>：</w:t>
       </w:r>
-      <w:bookmarkStart w:id="1" w:name="_GoBack"/>
-      <w:bookmarkEnd w:id="1"/>
       <w:r>
         <w:rPr>
           <w:rFonts w:hint="eastAsia"/>
         </w:rPr>
-        <w:t>使用</w:t>
+        <w:t>截止日期：</w:t>
       </w:r>
       <w:r>
         <w:rPr>
           <w:rFonts w:hint="eastAsia"/>
         </w:rPr>
-        <w:t>有限差分法，</w:t>
+        <w:t>2</w:t>
+      </w:r>
+      <w:r>
+        <w:t>022-03-10</w:t>
       </w:r>
       <w:r>
         <w:rPr>
           <w:rFonts w:hint="eastAsia"/>
         </w:rPr>
-        <w:t>数值求解了一个具有解析解的</w:t>
-      </w:r>
-      <w:r>
-        <w:rPr>
-          <w:rFonts w:hint="eastAsia"/>
-        </w:rPr>
-        <w:t>一维</w:t>
-      </w:r>
-      <w:r>
-        <w:rPr>
-          <w:rFonts w:hint="eastAsia"/>
-        </w:rPr>
-        <w:t>对流</w:t>
-      </w:r>
-      <w:r>
-        <w:rPr>
-          <w:rFonts w:hint="eastAsia"/>
-        </w:rPr>
-        <w:t>（平流，输运）</w:t>
-      </w:r>
-      <w:r>
-        <w:rPr>
-          <w:rFonts w:hint="eastAsia"/>
-        </w:rPr>
-        <w:t>方程</w:t>
-      </w:r>
-      <w:r>
-        <w:t>.</w:t>
-      </w:r>
-      <w:r>
-        <w:t xml:space="preserve"> </w:t>
-      </w:r>
-      <w:r>
-        <w:rPr>
-          <w:rFonts w:hint="eastAsia"/>
-        </w:rPr>
-        <w:t>对于时间</w:t>
-      </w:r>
-      <w:proofErr w:type="gramStart"/>
-      <w:r>
-        <w:rPr>
-          <w:rFonts w:hint="eastAsia"/>
-        </w:rPr>
-        <w:t>偏导项</w:t>
-      </w:r>
-      <w:proofErr w:type="gramEnd"/>
-      <w:r>
-        <w:rPr>
-          <w:rFonts w:hint="eastAsia"/>
-        </w:rPr>
-        <w:t>，采取两层显式差分平流方案</w:t>
-      </w:r>
-      <w:r>
-        <w:rPr>
-          <w:rFonts w:hint="eastAsia"/>
-        </w:rPr>
-        <w:t>.</w:t>
-      </w:r>
-      <w:r>
-        <w:t xml:space="preserve"> </w:t>
-      </w:r>
-      <w:r>
-        <w:rPr>
-          <w:rFonts w:hint="eastAsia"/>
-        </w:rPr>
-        <w:t>对于空间</w:t>
-      </w:r>
-      <w:proofErr w:type="gramStart"/>
-      <w:r>
-        <w:rPr>
-          <w:rFonts w:hint="eastAsia"/>
-        </w:rPr>
-        <w:t>偏导项</w:t>
-      </w:r>
-      <w:proofErr w:type="gramEnd"/>
-      <w:r>
-        <w:rPr>
-          <w:rFonts w:hint="eastAsia"/>
-        </w:rPr>
-        <w:t>，</w:t>
-      </w:r>
-      <w:r>
-        <w:rPr>
-          <w:rFonts w:hint="eastAsia"/>
-        </w:rPr>
-        <w:t>分别采取</w:t>
-      </w:r>
-      <w:r>
-        <w:rPr>
-          <w:rFonts w:hint="eastAsia"/>
-        </w:rPr>
-        <w:t>前（</w:t>
-      </w:r>
-      <w:r>
-        <w:rPr>
-          <w:rFonts w:hint="eastAsia"/>
-        </w:rPr>
-        <w:t>右</w:t>
-      </w:r>
-      <w:r>
-        <w:rPr>
-          <w:rFonts w:hint="eastAsia"/>
-        </w:rPr>
-        <w:t>）向和后（</w:t>
-      </w:r>
-      <w:r>
-        <w:rPr>
-          <w:rFonts w:hint="eastAsia"/>
-        </w:rPr>
-        <w:t>左</w:t>
-      </w:r>
-      <w:r>
-        <w:rPr>
-          <w:rFonts w:hint="eastAsia"/>
-        </w:rPr>
-        <w:t>）向差分作近似</w:t>
-      </w:r>
-      <w:r>
-        <w:rPr>
-          <w:rFonts w:hint="eastAsia"/>
-        </w:rPr>
-        <w:t>.</w:t>
-      </w:r>
-      <w:r>
-        <w:t xml:space="preserve"> </w:t>
-      </w:r>
-      <w:r>
-        <w:rPr>
-          <w:rFonts w:hint="eastAsia"/>
-        </w:rPr>
-        <w:t>选取两个不同的时间与空间步长之比</w:t>
-      </w:r>
-      <m:oMath>
-        <m:r>
-          <m:rPr>
-            <m:sty m:val="p"/>
-          </m:rPr>
-          <w:rPr>
-            <w:rFonts w:ascii="Cambria Math" w:hAnsi="Cambria Math"/>
-          </w:rPr>
-          <m:t xml:space="preserve"> </m:t>
-        </m:r>
-        <m:r>
-          <w:rPr>
-            <w:rFonts w:ascii="Cambria Math" w:hAnsi="Cambria Math"/>
-          </w:rPr>
-          <m:t>τ</m:t>
-        </m:r>
-        <m:r>
-          <m:rPr>
-            <m:sty m:val="p"/>
-          </m:rPr>
-          <w:rPr>
-            <w:rFonts w:ascii="Cambria Math" w:hAnsi="Cambria Math"/>
-          </w:rPr>
-          <m:t xml:space="preserve"> </m:t>
-        </m:r>
-      </m:oMath>
-      <w:r>
-        <w:rPr>
-          <w:rFonts w:hint="eastAsia"/>
-        </w:rPr>
-        <w:t>，分别执行计算</w:t>
-      </w:r>
-      <w:r>
-        <w:rPr>
-          <w:rFonts w:hint="eastAsia"/>
-        </w:rPr>
-        <w:t>.</w:t>
-      </w:r>
-      <w:r>
-        <w:t xml:space="preserve"> </w:t>
-      </w:r>
-      <w:r>
-        <w:rPr>
-          <w:rFonts w:hint="eastAsia"/>
-        </w:rPr>
-        <w:t>在四个求解尝试中，仅有当</w:t>
-      </w:r>
-      <m:oMath>
-        <m:r>
-          <m:rPr>
-            <m:sty m:val="p"/>
-          </m:rPr>
-          <w:rPr>
-            <w:rFonts w:ascii="Cambria Math" w:hAnsi="Cambria Math"/>
-          </w:rPr>
-          <m:t xml:space="preserve"> </m:t>
-        </m:r>
-        <m:r>
-          <w:rPr>
-            <w:rFonts w:ascii="Cambria Math" w:hAnsi="Cambria Math"/>
-          </w:rPr>
-          <m:t xml:space="preserve">τ </m:t>
-        </m:r>
-      </m:oMath>
-      <w:r>
-        <w:rPr>
-          <w:rFonts w:hint="eastAsia"/>
-        </w:rPr>
-        <w:t>取</w:t>
-      </w:r>
-      <w:r>
-        <w:rPr>
-          <w:rFonts w:hint="eastAsia"/>
-        </w:rPr>
-        <w:t>0</w:t>
-      </w:r>
-      <w:r>
-        <w:t>.9</w:t>
-      </w:r>
-      <w:r>
-        <w:rPr>
-          <w:rFonts w:hint="eastAsia"/>
-        </w:rPr>
-        <w:t>时的两层显式前向差分平流方案可接近解析解</w:t>
-      </w:r>
-      <w:r>
-        <w:rPr>
-          <w:rFonts w:hint="eastAsia"/>
-        </w:rPr>
-        <w:t>.</w:t>
-      </w:r>
-      <w:r>
-        <w:t xml:space="preserve"> </w:t>
-      </w:r>
-      <w:r>
-        <w:rPr>
-          <w:rFonts w:hint="eastAsia"/>
-        </w:rPr>
-        <w:t>在另外三个求解尝试中，当</w:t>
-      </w:r>
-      <m:oMath>
-        <m:r>
-          <m:rPr>
-            <m:sty m:val="p"/>
-          </m:rPr>
-          <w:rPr>
-            <w:rFonts w:ascii="Cambria Math" w:hAnsi="Cambria Math"/>
-          </w:rPr>
-          <m:t xml:space="preserve"> </m:t>
-        </m:r>
-        <m:r>
-          <w:rPr>
-            <w:rFonts w:ascii="Cambria Math" w:hAnsi="Cambria Math"/>
-          </w:rPr>
-          <m:t xml:space="preserve">τ </m:t>
-        </m:r>
-      </m:oMath>
-      <w:r>
-        <w:rPr>
-          <w:rFonts w:hint="eastAsia"/>
-        </w:rPr>
-        <w:t>取</w:t>
-      </w:r>
-      <w:r>
-        <w:t>2.0</w:t>
-      </w:r>
-      <w:r>
-        <w:rPr>
-          <w:rFonts w:hint="eastAsia"/>
-        </w:rPr>
-        <w:t>时的两层显式前向差分平流方案能体现特征线的方向（物理意义为平流方向），但其数值结果显示出不稳定的外观；两个两层显式后向差分平流方案的尝试均不能正确体现特征线的方向，且数值结果显示出不稳定的外观</w:t>
-      </w:r>
-      <w:r>
-        <w:rPr>
-          <w:rFonts w:hint="eastAsia"/>
-        </w:rPr>
-        <w:t>.</w:t>
-      </w:r>
-      <w:r>
-        <w:t xml:space="preserve"> </w:t>
-      </w:r>
-      <w:r>
-        <w:rPr>
-          <w:rFonts w:hint="eastAsia"/>
-        </w:rPr>
-        <w:t>由数值实验可以看出，即使要求解的问题相对简单，采取前向和后向差分格式得到的数值结果可能大不相同，且数值格式的稳定性可能对网格剖分方式高度敏感</w:t>
-      </w:r>
-      <w:r>
-        <w:rPr>
-          <w:rFonts w:hint="eastAsia"/>
-        </w:rPr>
-        <w:t>.</w:t>
-      </w:r>
-      <w:r>
-        <w:t xml:space="preserve"> </w:t>
-      </w:r>
-      <w:r>
-        <w:rPr>
-          <w:rFonts w:hint="eastAsia"/>
-        </w:rPr>
-        <w:t>本文所使用的</w:t>
-      </w:r>
-      <w:r>
-        <w:rPr>
-          <w:rFonts w:hint="eastAsia"/>
-        </w:rPr>
-        <w:t>计算机</w:t>
-      </w:r>
-      <w:r>
-        <w:rPr>
-          <w:rFonts w:hint="eastAsia"/>
-        </w:rPr>
-        <w:t>程序和文档发布于</w:t>
-      </w:r>
-      <w:hyperlink r:id="rId8" w:history="1">
-        <w:r>
-          <w:rPr>
-            <w:rStyle w:val="aa"/>
-          </w:rPr>
-          <w:t>https://github.com/grwei/SJTU_2021-2022-2-MATH6008</w:t>
-        </w:r>
-      </w:hyperlink>
-      <w:r>
-        <w:rPr>
-          <w:rFonts w:hint="eastAsia"/>
-        </w:rPr>
-        <w:t>.</w:t>
+        <w:t>。</w:t>
       </w:r>
     </w:p>
     <w:p>
@@ -547,49 +230,25 @@
         <w:rPr>
           <w:rFonts w:hint="eastAsia"/>
         </w:rPr>
-        <w:t>有限差分法</w:t>
+        <w:t>词</w:t>
       </w:r>
       <w:r>
         <w:rPr>
           <w:rFonts w:hint="eastAsia"/>
         </w:rPr>
-        <w:t>，</w:t>
+        <w:t>1</w:t>
       </w:r>
       <w:r>
         <w:rPr>
           <w:rFonts w:hint="eastAsia"/>
         </w:rPr>
-        <w:t>输运</w:t>
+        <w:t>，词</w:t>
       </w:r>
       <w:r>
         <w:rPr>
           <w:rFonts w:hint="eastAsia"/>
         </w:rPr>
-        <w:t>方程</w:t>
-      </w:r>
-      <w:r>
-        <w:rPr>
-          <w:rFonts w:hint="eastAsia"/>
-        </w:rPr>
-        <w:t>，</w:t>
-      </w:r>
-      <w:r>
-        <w:rPr>
-          <w:rFonts w:hint="eastAsia"/>
-        </w:rPr>
-        <w:t>两层格式</w:t>
-      </w:r>
-      <w:r>
-        <w:rPr>
-          <w:rFonts w:hint="eastAsia"/>
-        </w:rPr>
-        <w:t>，</w:t>
-      </w:r>
-      <w:r>
-        <w:rPr>
-          <w:rFonts w:hint="eastAsia"/>
-        </w:rPr>
-        <w:t>显式格式</w:t>
+        <w:t>2</w:t>
       </w:r>
     </w:p>
     <w:p>
@@ -745,7 +404,7 @@
       <w:r>
         <w:instrText xml:space="preserve"> TC "</w:instrText>
       </w:r>
-      <w:bookmarkStart w:id="2" w:name="_Toc97812751"/>
+      <w:bookmarkStart w:id="1" w:name="_Toc97868204"/>
       <w:r>
         <w:rPr>
           <w:rStyle w:val="af6"/>
@@ -754,7 +413,7 @@
         </w:rPr>
         <w:instrText>Abstract</w:instrText>
       </w:r>
-      <w:bookmarkEnd w:id="2"/>
+      <w:bookmarkEnd w:id="1"/>
       <w:r>
         <w:instrText xml:space="preserve">" \f C \l "1" </w:instrText>
       </w:r>
@@ -769,111 +428,22 @@
       <w:r>
         <w:rPr>
           <w:rFonts w:hint="eastAsia"/>
-        </w:rPr>
-        <w:t>：</w:t>
-      </w:r>
-      <w:r>
-        <w:t xml:space="preserve">Using the finite difference method, a one-dimensional </w:t>
-      </w:r>
-      <w:r>
-        <w:t>advection (</w:t>
-      </w:r>
-      <w:r>
-        <w:t>convection</w:t>
-      </w:r>
-      <w:r>
-        <w:t>, transport)</w:t>
-      </w:r>
-      <w:r>
-        <w:t xml:space="preserve"> equation with an analytical solution is numerically solved. For the temporal partial derivatives, a two-layer explicit differential advection scheme is adopted. For the spatial partial derivatives, forward (</w:t>
+          <w:b/>
+        </w:rPr>
+        <w:t>:</w:t>
+      </w:r>
+      <w:r>
+        <w:t xml:space="preserve"> </w:t>
       </w:r>
       <w:r>
         <w:rPr>
           <w:rFonts w:hint="eastAsia"/>
         </w:rPr>
-        <w:t>right</w:t>
-      </w:r>
-      <w:r>
-        <w:t>ward</w:t>
-      </w:r>
-      <w:r>
-        <w:t>) and backward (</w:t>
-      </w:r>
-      <w:r>
-        <w:t>leftward</w:t>
-      </w:r>
-      <w:r>
-        <w:t>)</w:t>
-      </w:r>
-      <w:r>
-        <w:t xml:space="preserve"> </w:t>
-      </w:r>
-      <w:r>
-        <w:t xml:space="preserve">is approximated to the difference. Two different ratios of time and space steps, </w:t>
-      </w:r>
-      <w:proofErr w:type="gramStart"/>
-      <w:r>
-        <w:rPr>
-          <w:i/>
-        </w:rPr>
-        <w:t>τ</w:t>
-      </w:r>
-      <w:r>
-        <w:t xml:space="preserve"> ,</w:t>
-      </w:r>
-      <w:proofErr w:type="gramEnd"/>
-      <w:r>
-        <w:t xml:space="preserve"> are selected to perform the calculation separately. Among the four solution attempts, only the two-layer explicit forward differential advection scheme when </w:t>
-      </w:r>
-      <w:r>
-        <w:rPr>
-          <w:i/>
-        </w:rPr>
-        <w:t>τ</w:t>
-      </w:r>
-      <w:r>
-        <w:t xml:space="preserve"> is 0.9 can be approximated. Analytical solution. In the other three solution attempts, the two-layer explicit forward differential advection scheme when </w:t>
-      </w:r>
-      <w:r>
-        <w:rPr>
-          <w:i/>
-        </w:rPr>
-        <w:t>τ</w:t>
-      </w:r>
-      <w:r>
-        <w:t xml:space="preserve"> takes 2.0 can reflect the direction of the characteristic line (the physical meaning is the direction of advection), but its numerical results show an unstable appearance ; both attempts at the two-layer explicit backward differential advection scheme fail to correctly reflect the orientation of the feature lines, and the numerical results show an unstable appearance</w:t>
-      </w:r>
-      <w:r>
-        <w:t>.</w:t>
-      </w:r>
-      <w:r>
-        <w:t xml:space="preserve"> </w:t>
-      </w:r>
-      <w:r>
-        <w:t xml:space="preserve">It can be seen from the numerical experiments that even if the solution required </w:t>
-      </w:r>
-      <w:proofErr w:type="gramStart"/>
-      <w:r>
-        <w:t>The</w:t>
-      </w:r>
-      <w:proofErr w:type="gramEnd"/>
-      <w:r>
-        <w:t xml:space="preserve"> problem is relatively simple, the numerical results obtained with the forward and backward differencing schemes can be quite different, and the stability of the numerical scheme can be highly sensitive to the meshing method.</w:t>
-      </w:r>
-      <w:r>
-        <w:t xml:space="preserve"> </w:t>
-      </w:r>
-      <w:r>
-        <w:t xml:space="preserve">The computer programs and documents used in this article are published at </w:t>
-      </w:r>
-      <w:hyperlink r:id="rId9" w:history="1">
-        <w:r>
-          <w:rPr>
-            <w:rStyle w:val="aa"/>
-          </w:rPr>
-          <w:t>https://github.com/grwei/SJTU_2021-2022-2-MATH6008</w:t>
-        </w:r>
-      </w:hyperlink>
+        <w:t>Du</w:t>
+      </w:r>
+      <w:r>
+        <w:t>e date: 2022-03-10</w:t>
+      </w:r>
       <w:r>
         <w:t>.</w:t>
       </w:r>
@@ -881,9 +451,52 @@
     <w:p>
       <w:pPr>
         <w:pStyle w:val="a2"/>
+      </w:pPr>
+      <w:r>
+        <w:rPr>
+          <w:b/>
+        </w:rPr>
+        <w:t>K</w:t>
+      </w:r>
+      <w:r>
+        <w:rPr>
+          <w:b/>
+        </w:rPr>
+        <w:t>eywor</w:t>
+      </w:r>
+      <w:r>
+        <w:rPr>
+          <w:b/>
+        </w:rPr>
+        <w:t>d</w:t>
+      </w:r>
+      <w:r>
+        <w:rPr>
+          <w:rFonts w:hint="eastAsia"/>
+          <w:b/>
+        </w:rPr>
+        <w:t>s</w:t>
+      </w:r>
+      <w:r>
+        <w:rPr>
+          <w:rFonts w:hint="eastAsia"/>
+          <w:b/>
+        </w:rPr>
+        <w:t>:</w:t>
+      </w:r>
+      <w:r>
+        <w:t xml:space="preserve"> keyword 1, keyword 2</w:t>
+      </w:r>
+    </w:p>
+    <w:p>
+      <w:pPr>
+        <w:pStyle w:val="a2"/>
+        <w:rPr>
+          <w:rFonts w:hint="eastAsia"/>
+        </w:rPr>
         <w:sectPr>
-          <w:headerReference w:type="default" r:id="rId10"/>
-          <w:footerReference w:type="default" r:id="rId11"/>
+          <w:headerReference w:type="default" r:id="rId8"/>
+          <w:footerReference w:type="default" r:id="rId9"/>
           <w:pgSz w:w="11906" w:h="16838"/>
           <w:pgMar w:top="1440" w:right="1800" w:bottom="1440" w:left="1800" w:header="851" w:footer="992" w:gutter="0"/>
           <w:pgNumType w:fmt="lowerRoman"/>
@@ -891,61 +504,6 @@
           <w:docGrid w:type="lines" w:linePitch="312"/>
         </w:sectPr>
       </w:pPr>
-      <w:r>
-        <w:rPr>
-          <w:b/>
-        </w:rPr>
-        <w:t>K</w:t>
-      </w:r>
-      <w:r>
-        <w:rPr>
-          <w:b/>
-        </w:rPr>
-        <w:t>eywor</w:t>
-      </w:r>
-      <w:r>
-        <w:rPr>
-          <w:b/>
-        </w:rPr>
-        <w:t>d</w:t>
-      </w:r>
-      <w:r>
-        <w:rPr>
-          <w:rFonts w:hint="eastAsia"/>
-          <w:b/>
-        </w:rPr>
-        <w:t>s</w:t>
-      </w:r>
-      <w:r>
-        <w:rPr>
-          <w:rFonts w:hint="eastAsia"/>
-        </w:rPr>
-        <w:t>：</w:t>
-      </w:r>
-      <w:r>
-        <w:t>f</w:t>
-      </w:r>
-      <w:r>
-        <w:t xml:space="preserve">inite </w:t>
-      </w:r>
-      <w:r>
-        <w:t>d</w:t>
-      </w:r>
-      <w:r>
-        <w:t xml:space="preserve">ifference </w:t>
-      </w:r>
-      <w:r>
-        <w:t>m</w:t>
-      </w:r>
-      <w:r>
-        <w:t xml:space="preserve">ethod, </w:t>
-      </w:r>
-      <w:r>
-        <w:t>advection e</w:t>
-      </w:r>
-      <w:r>
-        <w:t>quation, two-level scheme, explicit scheme</w:t>
-      </w:r>
     </w:p>
     <w:sdt>
       <w:sdtPr>
@@ -1107,7 +665,7 @@
             </w:rPr>
             <w:fldChar w:fldCharType="separate"/>
           </w:r>
-          <w:hyperlink w:anchor="_Toc97812750" w:history="1">
+          <w:hyperlink w:anchor="_Toc97868203" w:history="1">
             <w:r>
               <w:rPr>
                 <w:rStyle w:val="aa"/>
@@ -1134,7 +692,7 @@
                 <w:noProof/>
                 <w:webHidden/>
               </w:rPr>
-              <w:instrText xml:space="preserve"> PAGEREF _Toc97812750 \h </w:instrText>
+              <w:instrText xml:space="preserve"> PAGEREF _Toc97868203 \h </w:instrText>
             </w:r>
             <w:r>
               <w:rPr>
@@ -1177,7 +735,7 @@
               <w:noProof/>
             </w:rPr>
           </w:pPr>
-          <w:hyperlink w:anchor="_Toc97812751" w:history="1">
+          <w:hyperlink w:anchor="_Toc97868204" w:history="1">
             <w:r>
               <w:rPr>
                 <w:rStyle w:val="aa"/>
@@ -1206,7 +764,7 @@
                 <w:noProof/>
                 <w:webHidden/>
               </w:rPr>
-              <w:instrText xml:space="preserve"> PAGEREF _Toc97812751 \h </w:instrText>
+              <w:instrText xml:space="preserve"> PAGEREF _Toc97868204 \h </w:instrText>
             </w:r>
             <w:r>
               <w:rPr>
@@ -1249,20 +807,13 @@
               <w:noProof/>
             </w:rPr>
           </w:pPr>
-          <w:hyperlink w:anchor="_Toc97812752" w:history="1">
+          <w:hyperlink w:anchor="_Toc97868205" w:history="1">
             <w:r>
               <w:rPr>
                 <w:rStyle w:val="aa"/>
                 <w:noProof/>
               </w:rPr>
-              <w:t xml:space="preserve">1 </w:t>
-            </w:r>
-            <w:r>
-              <w:rPr>
-                <w:rStyle w:val="aa"/>
-                <w:noProof/>
-              </w:rPr>
-              <w:t>讨论</w:t>
+              <w:t>1 Due date: 2022-03-10</w:t>
             </w:r>
             <w:r>
               <w:rPr>
@@ -1283,7 +834,7 @@
                 <w:noProof/>
                 <w:webHidden/>
               </w:rPr>
-              <w:instrText xml:space="preserve"> PAGEREF _Toc97812752 \h </w:instrText>
+              <w:instrText xml:space="preserve"> PAGEREF _Toc97868205 \h </w:instrText>
             </w:r>
             <w:r>
               <w:rPr>
@@ -1326,7 +877,7 @@
               <w:noProof/>
             </w:rPr>
           </w:pPr>
-          <w:hyperlink w:anchor="_Toc97812753" w:history="1">
+          <w:hyperlink w:anchor="_Toc97868206" w:history="1">
             <w:r>
               <w:rPr>
                 <w:rStyle w:val="aa"/>
@@ -1353,7 +904,7 @@
                 <w:noProof/>
                 <w:webHidden/>
               </w:rPr>
-              <w:instrText xml:space="preserve"> PAGEREF _Toc97812753 \h </w:instrText>
+              <w:instrText xml:space="preserve"> PAGEREF _Toc97868206 \h </w:instrText>
             </w:r>
             <w:r>
               <w:rPr>
@@ -1373,7 +924,7 @@
                 <w:noProof/>
                 <w:webHidden/>
               </w:rPr>
-              <w:t>2</w:t>
+              <w:t>5</w:t>
             </w:r>
             <w:r>
               <w:rPr>
@@ -1422,26 +973,270 @@
         <w:pStyle w:val="1"/>
         <w:spacing w:before="156" w:after="156"/>
       </w:pPr>
-      <w:bookmarkStart w:id="3" w:name="_Toc97812752"/>
+      <w:bookmarkStart w:id="2" w:name="_Toc97868205"/>
+      <w:r>
+        <w:lastRenderedPageBreak/>
+        <w:t xml:space="preserve">Due date: </w:t>
+      </w:r>
       <w:r>
         <w:rPr>
           <w:rFonts w:hint="eastAsia"/>
         </w:rPr>
-        <w:lastRenderedPageBreak/>
-        <w:t>讨论</w:t>
-      </w:r>
-      <w:bookmarkEnd w:id="3"/>
+        <w:t>2</w:t>
+      </w:r>
+      <w:r>
+        <w:t>022-03-10</w:t>
+      </w:r>
+      <w:bookmarkEnd w:id="2"/>
     </w:p>
     <w:p>
       <w:pPr>
         <w:pStyle w:val="a2"/>
+        <w:ind w:firstLine="0"/>
       </w:pPr>
       <w:r>
         <w:rPr>
+          <w:noProof/>
+        </w:rPr>
+        <w:drawing>
+          <wp:inline distT="0" distB="0" distL="0" distR="0" wp14:anchorId="77AC031E" wp14:editId="4CEC2139">
+            <wp:extent cx="5274310" cy="7595493"/>
+            <wp:effectExtent l="0" t="0" r="2540" b="5715"/>
+            <wp:docPr id="1" name="图片 1"/>
+            <wp:cNvGraphicFramePr>
+              <a:graphicFrameLocks xmlns:a="http://schemas.openxmlformats.org/drawingml/2006/main" noChangeAspect="1"/>
+            </wp:cNvGraphicFramePr>
+            <a:graphic xmlns:a="http://schemas.openxmlformats.org/drawingml/2006/main">
+              <a:graphicData uri="http://schemas.openxmlformats.org/drawingml/2006/picture">
+                <pic:pic xmlns:pic="http://schemas.openxmlformats.org/drawingml/2006/picture">
+                  <pic:nvPicPr>
+                    <pic:cNvPr id="0" name="Picture 1"/>
+                    <pic:cNvPicPr>
+                      <a:picLocks noChangeAspect="1" noChangeArrowheads="1"/>
+                    </pic:cNvPicPr>
+                  </pic:nvPicPr>
+                  <pic:blipFill>
+                    <a:blip r:embed="rId10" cstate="print">
+                      <a:extLst>
+                        <a:ext uri="{28A0092B-C50C-407E-A947-70E740481C1C}">
+                          <a14:useLocalDpi xmlns:a14="http://schemas.microsoft.com/office/drawing/2010/main" val="0"/>
+                        </a:ext>
+                      </a:extLst>
+                    </a:blip>
+                    <a:srcRect/>
+                    <a:stretch>
+                      <a:fillRect/>
+                    </a:stretch>
+                  </pic:blipFill>
+                  <pic:spPr bwMode="auto">
+                    <a:xfrm>
+                      <a:off x="0" y="0"/>
+                      <a:ext cx="5274310" cy="7595493"/>
+                    </a:xfrm>
+                    <a:prstGeom prst="rect">
+                      <a:avLst/>
+                    </a:prstGeom>
+                    <a:noFill/>
+                    <a:ln>
+                      <a:noFill/>
+                    </a:ln>
+                  </pic:spPr>
+                </pic:pic>
+              </a:graphicData>
+            </a:graphic>
+          </wp:inline>
+        </w:drawing>
+      </w:r>
+    </w:p>
+    <w:p>
+      <w:pPr>
+        <w:pStyle w:val="a2"/>
+        <w:ind w:firstLine="0"/>
+      </w:pPr>
+      <w:r>
+        <w:rPr>
+          <w:noProof/>
+        </w:rPr>
+        <w:lastRenderedPageBreak/>
+        <w:drawing>
+          <wp:inline distT="0" distB="0" distL="0" distR="0" wp14:anchorId="3D67BB04" wp14:editId="5D5C58A8">
+            <wp:extent cx="5274310" cy="7449590"/>
+            <wp:effectExtent l="0" t="0" r="2540" b="0"/>
+            <wp:docPr id="2" name="图片 2"/>
+            <wp:cNvGraphicFramePr>
+              <a:graphicFrameLocks xmlns:a="http://schemas.openxmlformats.org/drawingml/2006/main" noChangeAspect="1"/>
+            </wp:cNvGraphicFramePr>
+            <a:graphic xmlns:a="http://schemas.openxmlformats.org/drawingml/2006/main">
+              <a:graphicData uri="http://schemas.openxmlformats.org/drawingml/2006/picture">
+                <pic:pic xmlns:pic="http://schemas.openxmlformats.org/drawingml/2006/picture">
+                  <pic:nvPicPr>
+                    <pic:cNvPr id="0" name="Picture 3"/>
+                    <pic:cNvPicPr>
+                      <a:picLocks noChangeAspect="1" noChangeArrowheads="1"/>
+                    </pic:cNvPicPr>
+                  </pic:nvPicPr>
+                  <pic:blipFill>
+                    <a:blip r:embed="rId11" cstate="print">
+                      <a:extLst>
+                        <a:ext uri="{28A0092B-C50C-407E-A947-70E740481C1C}">
+                          <a14:useLocalDpi xmlns:a14="http://schemas.microsoft.com/office/drawing/2010/main" val="0"/>
+                        </a:ext>
+                      </a:extLst>
+                    </a:blip>
+                    <a:srcRect/>
+                    <a:stretch>
+                      <a:fillRect/>
+                    </a:stretch>
+                  </pic:blipFill>
+                  <pic:spPr bwMode="auto">
+                    <a:xfrm>
+                      <a:off x="0" y="0"/>
+                      <a:ext cx="5274310" cy="7449590"/>
+                    </a:xfrm>
+                    <a:prstGeom prst="rect">
+                      <a:avLst/>
+                    </a:prstGeom>
+                    <a:noFill/>
+                    <a:ln>
+                      <a:noFill/>
+                    </a:ln>
+                  </pic:spPr>
+                </pic:pic>
+              </a:graphicData>
+            </a:graphic>
+          </wp:inline>
+        </w:drawing>
+      </w:r>
+    </w:p>
+    <w:p>
+      <w:pPr>
+        <w:pStyle w:val="a2"/>
+        <w:ind w:firstLine="0"/>
+      </w:pPr>
+      <w:r>
+        <w:rPr>
+          <w:noProof/>
+        </w:rPr>
+        <w:lastRenderedPageBreak/>
+        <w:drawing>
+          <wp:inline distT="0" distB="0" distL="0" distR="0" wp14:anchorId="63E6095C" wp14:editId="5BB64E21">
+            <wp:extent cx="5274310" cy="7478886"/>
+            <wp:effectExtent l="0" t="0" r="2540" b="8255"/>
+            <wp:docPr id="3" name="图片 3"/>
+            <wp:cNvGraphicFramePr>
+              <a:graphicFrameLocks xmlns:a="http://schemas.openxmlformats.org/drawingml/2006/main" noChangeAspect="1"/>
+            </wp:cNvGraphicFramePr>
+            <a:graphic xmlns:a="http://schemas.openxmlformats.org/drawingml/2006/main">
+              <a:graphicData uri="http://schemas.openxmlformats.org/drawingml/2006/picture">
+                <pic:pic xmlns:pic="http://schemas.openxmlformats.org/drawingml/2006/picture">
+                  <pic:nvPicPr>
+                    <pic:cNvPr id="0" name="Picture 5"/>
+                    <pic:cNvPicPr>
+                      <a:picLocks noChangeAspect="1" noChangeArrowheads="1"/>
+                    </pic:cNvPicPr>
+                  </pic:nvPicPr>
+                  <pic:blipFill>
+                    <a:blip r:embed="rId12" cstate="print">
+                      <a:extLst>
+                        <a:ext uri="{28A0092B-C50C-407E-A947-70E740481C1C}">
+                          <a14:useLocalDpi xmlns:a14="http://schemas.microsoft.com/office/drawing/2010/main" val="0"/>
+                        </a:ext>
+                      </a:extLst>
+                    </a:blip>
+                    <a:srcRect/>
+                    <a:stretch>
+                      <a:fillRect/>
+                    </a:stretch>
+                  </pic:blipFill>
+                  <pic:spPr bwMode="auto">
+                    <a:xfrm>
+                      <a:off x="0" y="0"/>
+                      <a:ext cx="5274310" cy="7478886"/>
+                    </a:xfrm>
+                    <a:prstGeom prst="rect">
+                      <a:avLst/>
+                    </a:prstGeom>
+                    <a:noFill/>
+                    <a:ln>
+                      <a:noFill/>
+                    </a:ln>
+                  </pic:spPr>
+                </pic:pic>
+              </a:graphicData>
+            </a:graphic>
+          </wp:inline>
+        </w:drawing>
+      </w:r>
+    </w:p>
+    <w:p>
+      <w:pPr>
+        <w:pStyle w:val="a2"/>
+        <w:ind w:firstLine="0"/>
+      </w:pPr>
+      <w:bookmarkStart w:id="3" w:name="_GoBack"/>
+      <w:bookmarkEnd w:id="3"/>
+      <w:r>
+        <w:rPr>
+          <w:noProof/>
+        </w:rPr>
+        <w:lastRenderedPageBreak/>
+        <w:drawing>
+          <wp:inline distT="0" distB="0" distL="0" distR="0" wp14:anchorId="5665BB98" wp14:editId="03EAC9F6">
+            <wp:extent cx="5274310" cy="7573389"/>
+            <wp:effectExtent l="0" t="0" r="2540" b="8890"/>
+            <wp:docPr id="4" name="图片 4"/>
+            <wp:cNvGraphicFramePr>
+              <a:graphicFrameLocks xmlns:a="http://schemas.openxmlformats.org/drawingml/2006/main" noChangeAspect="1"/>
+            </wp:cNvGraphicFramePr>
+            <a:graphic xmlns:a="http://schemas.openxmlformats.org/drawingml/2006/main">
+              <a:graphicData uri="http://schemas.openxmlformats.org/drawingml/2006/picture">
+                <pic:pic xmlns:pic="http://schemas.openxmlformats.org/drawingml/2006/picture">
+                  <pic:nvPicPr>
+                    <pic:cNvPr id="0" name="Picture 7"/>
+                    <pic:cNvPicPr>
+                      <a:picLocks noChangeAspect="1" noChangeArrowheads="1"/>
+                    </pic:cNvPicPr>
+                  </pic:nvPicPr>
+                  <pic:blipFill>
+                    <a:blip r:embed="rId13" cstate="print">
+                      <a:extLst>
+                        <a:ext uri="{28A0092B-C50C-407E-A947-70E740481C1C}">
+                          <a14:useLocalDpi xmlns:a14="http://schemas.microsoft.com/office/drawing/2010/main" val="0"/>
+                        </a:ext>
+                      </a:extLst>
+                    </a:blip>
+                    <a:srcRect/>
+                    <a:stretch>
+                      <a:fillRect/>
+                    </a:stretch>
+                  </pic:blipFill>
+                  <pic:spPr bwMode="auto">
+                    <a:xfrm>
+                      <a:off x="0" y="0"/>
+                      <a:ext cx="5274310" cy="7573389"/>
+                    </a:xfrm>
+                    <a:prstGeom prst="rect">
+                      <a:avLst/>
+                    </a:prstGeom>
+                    <a:noFill/>
+                    <a:ln>
+                      <a:noFill/>
+                    </a:ln>
+                  </pic:spPr>
+                </pic:pic>
+              </a:graphicData>
+            </a:graphic>
+          </wp:inline>
+        </w:drawing>
+      </w:r>
+    </w:p>
+    <w:p>
+      <w:pPr>
+        <w:pStyle w:val="a2"/>
+        <w:rPr>
           <w:rFonts w:hint="eastAsia"/>
         </w:rPr>
-        <w:t>.</w:t>
-      </w:r>
+      </w:pPr>
     </w:p>
     <w:p>
       <w:pPr>
@@ -1453,8 +1248,8 @@
         <w:pStyle w:val="a2"/>
         <w:ind w:firstLine="0"/>
         <w:sectPr>
-          <w:headerReference w:type="default" r:id="rId12"/>
-          <w:footerReference w:type="default" r:id="rId13"/>
+          <w:headerReference w:type="default" r:id="rId14"/>
+          <w:footerReference w:type="default" r:id="rId15"/>
           <w:pgSz w:w="11906" w:h="16838"/>
           <w:pgMar w:top="1440" w:right="1800" w:bottom="1440" w:left="1800" w:header="851" w:footer="992" w:gutter="0"/>
           <w:pgNumType w:start="1"/>
@@ -1468,7 +1263,7 @@
         <w:pStyle w:val="af1"/>
         <w:spacing w:before="156" w:after="156"/>
       </w:pPr>
-      <w:bookmarkStart w:id="4" w:name="_Toc97812753"/>
+      <w:bookmarkStart w:id="4" w:name="_Toc97868206"/>
       <w:r>
         <w:lastRenderedPageBreak/>
         <w:t>References</w:t>
@@ -1479,13 +1274,10 @@
       <w:pPr>
         <w:pStyle w:val="a2"/>
         <w:ind w:firstLine="0"/>
-        <w:rPr>
-          <w:rFonts w:hint="eastAsia"/>
-        </w:rPr>
       </w:pPr>
     </w:p>
     <w:sectPr>
-      <w:headerReference w:type="default" r:id="rId14"/>
+      <w:headerReference w:type="default" r:id="rId16"/>
       <w:pgSz w:w="11906" w:h="16838"/>
       <w:pgMar w:top="1440" w:right="1800" w:bottom="1440" w:left="1800" w:header="851" w:footer="992" w:gutter="0"/>
       <w:cols w:space="425"/>
@@ -1600,7 +1392,7 @@
         <w:rFonts w:ascii="Times New Roman" w:eastAsia="宋体" w:hAnsi="Times New Roman" w:cs="Times New Roman"/>
         <w:noProof/>
       </w:rPr>
-      <w:t>2022-03-05 16:11:00</w:t>
+      <w:t>2022-03-11 05:16:00</w:t>
     </w:r>
     <w:r>
       <w:rPr>
@@ -1717,7 +1509,7 @@
         <w:b/>
         <w:noProof/>
       </w:rPr>
-      <w:instrText>4</w:instrText>
+      <w:instrText>7</w:instrText>
     </w:r>
     <w:r>
       <w:rPr>
@@ -1746,7 +1538,7 @@
         <w:b/>
         <w:noProof/>
       </w:rPr>
-      <w:t>2</w:t>
+      <w:t>5</w:t>
     </w:r>
     <w:r>
       <w:rPr>
@@ -1784,7 +1576,7 @@
         <w:rFonts w:ascii="Times New Roman" w:eastAsia="宋体" w:hAnsi="Times New Roman" w:cs="Times New Roman"/>
         <w:noProof/>
       </w:rPr>
-      <w:t>2022-03-05 16:11:00</w:t>
+      <w:t>2022-03-11 05:16:00</w:t>
     </w:r>
     <w:r>
       <w:rPr>
@@ -2143,10 +1935,10 @@
     </w:r>
     <w:r>
       <w:rPr>
-        <w:rFonts w:ascii="Times New Roman" w:eastAsia="宋体" w:hAnsi="Times New Roman" w:cs="Times New Roman" w:hint="eastAsia"/>
+        <w:rFonts w:ascii="Times New Roman" w:eastAsia="宋体" w:hAnsi="Times New Roman" w:cs="Times New Roman"/>
         <w:noProof/>
       </w:rPr>
-      <w:t>讨论</w:t>
+      <w:t>Due date: 2022-03-10</w:t>
     </w:r>
     <w:r>
       <w:rPr>
@@ -5764,7 +5556,7 @@
 </file>
 
 <file path=customXml/itemProps1.xml><?xml version="1.0" encoding="utf-8"?>
-<ds:datastoreItem xmlns:ds="http://schemas.openxmlformats.org/officeDocument/2006/customXml" ds:itemID="{48BE7347-668F-4B1F-A4E6-F56EB8BB720B}">
+<ds:datastoreItem xmlns:ds="http://schemas.openxmlformats.org/officeDocument/2006/customXml" ds:itemID="{5AF02654-9E5E-4749-ADB3-0C25B2D62889}">
   <ds:schemaRefs>
     <ds:schemaRef ds:uri="http://schemas.openxmlformats.org/officeDocument/2006/bibliography"/>
   </ds:schemaRefs>
